--- a/Merise/03-editeur/03 - editeur.docx
+++ b/Merise/03-editeur/03 - editeur.docx
@@ -13,10 +13,7 @@
     <w:p/>
     <w:p>
       <w:r>
-        <w:t>U</w:t>
-      </w:r>
-      <w:r>
-        <w:t xml:space="preserve">n éditeur souhaite installer une base de données pour mémoriser les informations suivantes : </w:t>
+        <w:t xml:space="preserve">Un éditeur souhaite installer une base de données pour mémoriser les informations suivantes : </w:t>
       </w:r>
     </w:p>
     <w:p>
@@ -603,13 +600,7 @@
               <w:cnfStyle w:val="000000100000" w:firstRow="0" w:lastRow="0" w:firstColumn="0" w:lastColumn="0" w:oddVBand="0" w:evenVBand="0" w:oddHBand="1" w:evenHBand="0" w:firstRowFirstColumn="0" w:firstRowLastColumn="0" w:lastRowFirstColumn="0" w:lastRowLastColumn="0"/>
             </w:pPr>
             <w:r>
-              <w:t>VARCHAR(</w:t>
-            </w:r>
-            <w:r>
-              <w:t>50</w:t>
-            </w:r>
-            <w:r>
-              <w:t>)</w:t>
+              <w:t>VARCHAR(50)</w:t>
             </w:r>
           </w:p>
         </w:tc>
@@ -1001,13 +992,7 @@
               <w:cnfStyle w:val="000000000000" w:firstRow="0" w:lastRow="0" w:firstColumn="0" w:lastColumn="0" w:oddVBand="0" w:evenVBand="0" w:oddHBand="0" w:evenHBand="0" w:firstRowFirstColumn="0" w:firstRowLastColumn="0" w:lastRowFirstColumn="0" w:lastRowLastColumn="0"/>
             </w:pPr>
             <w:r>
-              <w:t>VARCHAR(</w:t>
-            </w:r>
-            <w:r>
-              <w:t>100</w:t>
-            </w:r>
-            <w:r>
-              <w:t>)</w:t>
+              <w:t>VARCHAR(100)</w:t>
             </w:r>
           </w:p>
         </w:tc>
@@ -2564,13 +2549,46 @@
         <w:t>édition</w:t>
       </w:r>
       <w:r>
-        <w:t xml:space="preserve"> est commandé par </w:t>
-      </w:r>
-      <w:r>
+        <w:t xml:space="preserve"> est commandé </w:t>
+      </w:r>
+      <w:r>
+        <w:rPr>
+          <w:highlight w:val="yellow"/>
+        </w:rPr>
+        <w:t xml:space="preserve">par </w:t>
+      </w:r>
+      <w:r>
+        <w:rPr>
+          <w:highlight w:val="yellow"/>
+        </w:rPr>
         <w:t>1</w:t>
       </w:r>
       <w:r>
-        <w:t xml:space="preserve"> libraire.</w:t>
+        <w:rPr>
+          <w:highlight w:val="yellow"/>
+        </w:rPr>
+        <w:t xml:space="preserve"> </w:t>
+      </w:r>
+      <w:r>
+        <w:rPr>
+          <w:highlight w:val="yellow"/>
+        </w:rPr>
+        <w:t xml:space="preserve">ou plusieurs </w:t>
+      </w:r>
+      <w:r>
+        <w:rPr>
+          <w:highlight w:val="yellow"/>
+        </w:rPr>
+        <w:t>libraire</w:t>
+      </w:r>
+      <w:r>
+        <w:rPr>
+          <w:highlight w:val="yellow"/>
+        </w:rPr>
+        <w:t>s</w:t>
+      </w:r>
+      <w:r>
+        <w:t>.</w:t>
       </w:r>
       <w:r>
         <w:br/>

--- a/Merise/03-editeur/03 - editeur.docx
+++ b/Merise/03-editeur/03 - editeur.docx
@@ -858,6 +858,9 @@
             <w:r>
               <w:t>identifiant</w:t>
             </w:r>
+            <w:r>
+              <w:t>, A.I</w:t>
+            </w:r>
           </w:p>
         </w:tc>
       </w:tr>
@@ -954,7 +957,7 @@
           </w:tcPr>
           <w:p>
             <w:r>
-              <w:t>edition_ordre</w:t>
+              <w:t>edition_nb_exemplaires</w:t>
             </w:r>
           </w:p>
         </w:tc>
@@ -973,7 +976,7 @@
               <w:cnfStyle w:val="000000000000" w:firstRow="0" w:lastRow="0" w:firstColumn="0" w:lastColumn="0" w:oddVBand="0" w:evenVBand="0" w:oddHBand="0" w:evenHBand="0" w:firstRowFirstColumn="0" w:firstRowLastColumn="0" w:lastRowFirstColumn="0" w:lastRowLastColumn="0"/>
             </w:pPr>
             <w:r>
-              <w:t>Nom de l’édition</w:t>
+              <w:t>Nombre d’exemplaires de l’édition</w:t>
             </w:r>
           </w:p>
         </w:tc>
@@ -992,7 +995,7 @@
               <w:cnfStyle w:val="000000000000" w:firstRow="0" w:lastRow="0" w:firstColumn="0" w:lastColumn="0" w:oddVBand="0" w:evenVBand="0" w:oddHBand="0" w:evenHBand="0" w:firstRowFirstColumn="0" w:firstRowLastColumn="0" w:lastRowFirstColumn="0" w:lastRowLastColumn="0"/>
             </w:pPr>
             <w:r>
-              <w:t>VARCHAR(100)</w:t>
+              <w:t>INT(11)</w:t>
             </w:r>
           </w:p>
         </w:tc>
@@ -1024,73 +1027,73 @@
           <w:tcPr>
             <w:cnfStyle w:val="001000000000" w:firstRow="0" w:lastRow="0" w:firstColumn="1" w:lastColumn="0" w:oddVBand="0" w:evenVBand="0" w:oddHBand="0" w:evenHBand="0" w:firstRowFirstColumn="0" w:firstRowLastColumn="0" w:lastRowFirstColumn="0" w:lastRowLastColumn="0"/>
             <w:tcW w:w="2422" w:type="dxa"/>
-            <w:shd w:val="clear" w:color="auto" w:fill="EDEDED" w:themeFill="accent3" w:themeFillTint="33"/>
-            <w:tcMar>
-              <w:top w:w="57" w:type="dxa"/>
-              <w:bottom w:w="57" w:type="dxa"/>
-            </w:tcMar>
-            <w:vAlign w:val="center"/>
-          </w:tcPr>
-          <w:p>
-            <w:r>
-              <w:t>edition_nb_exemplaires</w:t>
+            <w:shd w:val="clear" w:color="auto" w:fill="FBE4D5" w:themeFill="accent2" w:themeFillTint="33"/>
+            <w:tcMar>
+              <w:top w:w="57" w:type="dxa"/>
+              <w:bottom w:w="57" w:type="dxa"/>
+            </w:tcMar>
+            <w:vAlign w:val="center"/>
+          </w:tcPr>
+          <w:p>
+            <w:r>
+              <w:t>recompense_id</w:t>
             </w:r>
           </w:p>
         </w:tc>
         <w:tc>
           <w:tcPr>
             <w:tcW w:w="2402" w:type="dxa"/>
-            <w:shd w:val="clear" w:color="auto" w:fill="EDEDED" w:themeFill="accent3" w:themeFillTint="33"/>
-            <w:tcMar>
-              <w:top w:w="57" w:type="dxa"/>
-              <w:bottom w:w="57" w:type="dxa"/>
-            </w:tcMar>
-            <w:vAlign w:val="center"/>
-          </w:tcPr>
-          <w:p>
-            <w:pPr>
-              <w:cnfStyle w:val="000000100000" w:firstRow="0" w:lastRow="0" w:firstColumn="0" w:lastColumn="0" w:oddVBand="0" w:evenVBand="0" w:oddHBand="1" w:evenHBand="0" w:firstRowFirstColumn="0" w:firstRowLastColumn="0" w:lastRowFirstColumn="0" w:lastRowLastColumn="0"/>
-            </w:pPr>
-            <w:r>
-              <w:t>Nombre d’exemplaires de l’édition</w:t>
+            <w:shd w:val="clear" w:color="auto" w:fill="FBE4D5" w:themeFill="accent2" w:themeFillTint="33"/>
+            <w:tcMar>
+              <w:top w:w="57" w:type="dxa"/>
+              <w:bottom w:w="57" w:type="dxa"/>
+            </w:tcMar>
+            <w:vAlign w:val="center"/>
+          </w:tcPr>
+          <w:p>
+            <w:pPr>
+              <w:cnfStyle w:val="000000100000" w:firstRow="0" w:lastRow="0" w:firstColumn="0" w:lastColumn="0" w:oddVBand="0" w:evenVBand="0" w:oddHBand="1" w:evenHBand="0" w:firstRowFirstColumn="0" w:firstRowLastColumn="0" w:lastRowFirstColumn="0" w:lastRowLastColumn="0"/>
+            </w:pPr>
+            <w:r>
+              <w:t>identifiant du concours</w:t>
             </w:r>
           </w:p>
         </w:tc>
         <w:tc>
           <w:tcPr>
             <w:tcW w:w="2403" w:type="dxa"/>
-            <w:shd w:val="clear" w:color="auto" w:fill="EDEDED" w:themeFill="accent3" w:themeFillTint="33"/>
-            <w:tcMar>
-              <w:top w:w="57" w:type="dxa"/>
-              <w:bottom w:w="57" w:type="dxa"/>
-            </w:tcMar>
-            <w:vAlign w:val="center"/>
-          </w:tcPr>
-          <w:p>
-            <w:pPr>
-              <w:cnfStyle w:val="000000100000" w:firstRow="0" w:lastRow="0" w:firstColumn="0" w:lastColumn="0" w:oddVBand="0" w:evenVBand="0" w:oddHBand="1" w:evenHBand="0" w:firstRowFirstColumn="0" w:firstRowLastColumn="0" w:lastRowFirstColumn="0" w:lastRowLastColumn="0"/>
-            </w:pPr>
-            <w:r>
-              <w:t>INT(11)</w:t>
+            <w:shd w:val="clear" w:color="auto" w:fill="FBE4D5" w:themeFill="accent2" w:themeFillTint="33"/>
+            <w:tcMar>
+              <w:top w:w="57" w:type="dxa"/>
+              <w:bottom w:w="57" w:type="dxa"/>
+            </w:tcMar>
+            <w:vAlign w:val="center"/>
+          </w:tcPr>
+          <w:p>
+            <w:pPr>
+              <w:cnfStyle w:val="000000100000" w:firstRow="0" w:lastRow="0" w:firstColumn="0" w:lastColumn="0" w:oddVBand="0" w:evenVBand="0" w:oddHBand="1" w:evenHBand="0" w:firstRowFirstColumn="0" w:firstRowLastColumn="0" w:lastRowFirstColumn="0" w:lastRowLastColumn="0"/>
+            </w:pPr>
+            <w:r>
+              <w:t>int(11)</w:t>
             </w:r>
           </w:p>
         </w:tc>
         <w:tc>
           <w:tcPr>
             <w:tcW w:w="2401" w:type="dxa"/>
-            <w:shd w:val="clear" w:color="auto" w:fill="EDEDED" w:themeFill="accent3" w:themeFillTint="33"/>
-            <w:tcMar>
-              <w:top w:w="57" w:type="dxa"/>
-              <w:bottom w:w="57" w:type="dxa"/>
-            </w:tcMar>
-            <w:vAlign w:val="center"/>
-          </w:tcPr>
-          <w:p>
-            <w:pPr>
-              <w:cnfStyle w:val="000000100000" w:firstRow="0" w:lastRow="0" w:firstColumn="0" w:lastColumn="0" w:oddVBand="0" w:evenVBand="0" w:oddHBand="1" w:evenHBand="0" w:firstRowFirstColumn="0" w:firstRowLastColumn="0" w:lastRowFirstColumn="0" w:lastRowLastColumn="0"/>
-            </w:pPr>
-            <w:r>
-              <w:t>obligatoire</w:t>
+            <w:shd w:val="clear" w:color="auto" w:fill="FBE4D5" w:themeFill="accent2" w:themeFillTint="33"/>
+            <w:tcMar>
+              <w:top w:w="57" w:type="dxa"/>
+              <w:bottom w:w="57" w:type="dxa"/>
+            </w:tcMar>
+            <w:vAlign w:val="center"/>
+          </w:tcPr>
+          <w:p>
+            <w:pPr>
+              <w:cnfStyle w:val="000000100000" w:firstRow="0" w:lastRow="0" w:firstColumn="0" w:lastColumn="0" w:oddVBand="0" w:evenVBand="0" w:oddHBand="1" w:evenHBand="0" w:firstRowFirstColumn="0" w:firstRowLastColumn="0" w:lastRowFirstColumn="0" w:lastRowLastColumn="0"/>
+            </w:pPr>
+            <w:r>
+              <w:t>identifiant A.I</w:t>
             </w:r>
           </w:p>
         </w:tc>
@@ -1109,7 +1112,7 @@
           </w:tcPr>
           <w:p>
             <w:r>
-              <w:t>recompense_id</w:t>
+              <w:t>recompense_nom</w:t>
             </w:r>
           </w:p>
         </w:tc>
@@ -1128,7 +1131,7 @@
               <w:cnfStyle w:val="000000000000" w:firstRow="0" w:lastRow="0" w:firstColumn="0" w:lastColumn="0" w:oddVBand="0" w:evenVBand="0" w:oddHBand="0" w:evenHBand="0" w:firstRowFirstColumn="0" w:firstRowLastColumn="0" w:lastRowFirstColumn="0" w:lastRowLastColumn="0"/>
             </w:pPr>
             <w:r>
-              <w:t>identifiant du concours</w:t>
+              <w:t>Nom de la récompense (goncourt…)</w:t>
             </w:r>
           </w:p>
         </w:tc>
@@ -1147,7 +1150,7 @@
               <w:cnfStyle w:val="000000000000" w:firstRow="0" w:lastRow="0" w:firstColumn="0" w:lastColumn="0" w:oddVBand="0" w:evenVBand="0" w:oddHBand="0" w:evenHBand="0" w:firstRowFirstColumn="0" w:firstRowLastColumn="0" w:lastRowFirstColumn="0" w:lastRowLastColumn="0"/>
             </w:pPr>
             <w:r>
-              <w:t>int(11)</w:t>
+              <w:t>VARCHAR(50)</w:t>
             </w:r>
           </w:p>
         </w:tc>
@@ -1166,7 +1169,7 @@
               <w:cnfStyle w:val="000000000000" w:firstRow="0" w:lastRow="0" w:firstColumn="0" w:lastColumn="0" w:oddVBand="0" w:evenVBand="0" w:oddHBand="0" w:evenHBand="0" w:firstRowFirstColumn="0" w:firstRowLastColumn="0" w:lastRowFirstColumn="0" w:lastRowLastColumn="0"/>
             </w:pPr>
             <w:r>
-              <w:t>identifiant A.I</w:t>
+              <w:t>obligatoire</w:t>
             </w:r>
           </w:p>
         </w:tc>
@@ -1188,7 +1191,7 @@
           </w:tcPr>
           <w:p>
             <w:r>
-              <w:t>recompense_nom</w:t>
+              <w:t>recompense_annee</w:t>
             </w:r>
           </w:p>
         </w:tc>
@@ -1207,7 +1210,7 @@
               <w:cnfStyle w:val="000000100000" w:firstRow="0" w:lastRow="0" w:firstColumn="0" w:lastColumn="0" w:oddVBand="0" w:evenVBand="0" w:oddHBand="1" w:evenHBand="0" w:firstRowFirstColumn="0" w:firstRowLastColumn="0" w:lastRowFirstColumn="0" w:lastRowLastColumn="0"/>
             </w:pPr>
             <w:r>
-              <w:t>Nom de la récompense (goncourt…)</w:t>
+              <w:t>Année du concours</w:t>
             </w:r>
           </w:p>
         </w:tc>
@@ -1226,7 +1229,7 @@
               <w:cnfStyle w:val="000000100000" w:firstRow="0" w:lastRow="0" w:firstColumn="0" w:lastColumn="0" w:oddVBand="0" w:evenVBand="0" w:oddHBand="1" w:evenHBand="0" w:firstRowFirstColumn="0" w:firstRowLastColumn="0" w:lastRowFirstColumn="0" w:lastRowLastColumn="0"/>
             </w:pPr>
             <w:r>
-              <w:t>VARCHAR(50)</w:t>
+              <w:t>YEAR</w:t>
             </w:r>
           </w:p>
         </w:tc>
@@ -1255,61 +1258,57 @@
           <w:tcPr>
             <w:cnfStyle w:val="001000000000" w:firstRow="0" w:lastRow="0" w:firstColumn="1" w:lastColumn="0" w:oddVBand="0" w:evenVBand="0" w:oddHBand="0" w:evenHBand="0" w:firstRowFirstColumn="0" w:firstRowLastColumn="0" w:lastRowFirstColumn="0" w:lastRowLastColumn="0"/>
             <w:tcW w:w="2422" w:type="dxa"/>
-            <w:shd w:val="clear" w:color="auto" w:fill="FBE4D5" w:themeFill="accent2" w:themeFillTint="33"/>
-            <w:tcMar>
-              <w:top w:w="57" w:type="dxa"/>
-              <w:bottom w:w="57" w:type="dxa"/>
-            </w:tcMar>
-            <w:vAlign w:val="center"/>
-          </w:tcPr>
-          <w:p>
-            <w:r>
-              <w:t>recompense_annee</w:t>
+            <w:tcMar>
+              <w:top w:w="57" w:type="dxa"/>
+              <w:bottom w:w="57" w:type="dxa"/>
+            </w:tcMar>
+            <w:vAlign w:val="center"/>
+          </w:tcPr>
+          <w:p>
+            <w:r>
+              <w:t>droits_d_auteur</w:t>
             </w:r>
           </w:p>
         </w:tc>
         <w:tc>
           <w:tcPr>
             <w:tcW w:w="2402" w:type="dxa"/>
-            <w:shd w:val="clear" w:color="auto" w:fill="FBE4D5" w:themeFill="accent2" w:themeFillTint="33"/>
-            <w:tcMar>
-              <w:top w:w="57" w:type="dxa"/>
-              <w:bottom w:w="57" w:type="dxa"/>
-            </w:tcMar>
-            <w:vAlign w:val="center"/>
-          </w:tcPr>
-          <w:p>
-            <w:pPr>
-              <w:cnfStyle w:val="000000000000" w:firstRow="0" w:lastRow="0" w:firstColumn="0" w:lastColumn="0" w:oddVBand="0" w:evenVBand="0" w:oddHBand="0" w:evenHBand="0" w:firstRowFirstColumn="0" w:firstRowLastColumn="0" w:lastRowFirstColumn="0" w:lastRowLastColumn="0"/>
-            </w:pPr>
-            <w:r>
-              <w:t>Année du concours</w:t>
+            <w:tcMar>
+              <w:top w:w="57" w:type="dxa"/>
+              <w:bottom w:w="57" w:type="dxa"/>
+            </w:tcMar>
+            <w:vAlign w:val="center"/>
+          </w:tcPr>
+          <w:p>
+            <w:pPr>
+              <w:cnfStyle w:val="000000000000" w:firstRow="0" w:lastRow="0" w:firstColumn="0" w:lastColumn="0" w:oddVBand="0" w:evenVBand="0" w:oddHBand="0" w:evenHBand="0" w:firstRowFirstColumn="0" w:firstRowLastColumn="0" w:lastRowFirstColumn="0" w:lastRowLastColumn="0"/>
+            </w:pPr>
+            <w:r>
+              <w:t>pourcentage des droits d’auteur</w:t>
             </w:r>
           </w:p>
         </w:tc>
         <w:tc>
           <w:tcPr>
             <w:tcW w:w="2403" w:type="dxa"/>
-            <w:shd w:val="clear" w:color="auto" w:fill="FBE4D5" w:themeFill="accent2" w:themeFillTint="33"/>
-            <w:tcMar>
-              <w:top w:w="57" w:type="dxa"/>
-              <w:bottom w:w="57" w:type="dxa"/>
-            </w:tcMar>
-            <w:vAlign w:val="center"/>
-          </w:tcPr>
-          <w:p>
-            <w:pPr>
-              <w:cnfStyle w:val="000000000000" w:firstRow="0" w:lastRow="0" w:firstColumn="0" w:lastColumn="0" w:oddVBand="0" w:evenVBand="0" w:oddHBand="0" w:evenHBand="0" w:firstRowFirstColumn="0" w:firstRowLastColumn="0" w:lastRowFirstColumn="0" w:lastRowLastColumn="0"/>
-            </w:pPr>
-            <w:r>
-              <w:t>YEAR</w:t>
+            <w:tcMar>
+              <w:top w:w="57" w:type="dxa"/>
+              <w:bottom w:w="57" w:type="dxa"/>
+            </w:tcMar>
+            <w:vAlign w:val="center"/>
+          </w:tcPr>
+          <w:p>
+            <w:pPr>
+              <w:cnfStyle w:val="000000000000" w:firstRow="0" w:lastRow="0" w:firstColumn="0" w:lastColumn="0" w:oddVBand="0" w:evenVBand="0" w:oddHBand="0" w:evenHBand="0" w:firstRowFirstColumn="0" w:firstRowLastColumn="0" w:lastRowFirstColumn="0" w:lastRowLastColumn="0"/>
+            </w:pPr>
+            <w:r>
+              <w:t>DECIMAL (5,2)</w:t>
             </w:r>
           </w:p>
         </w:tc>
         <w:tc>
           <w:tcPr>
             <w:tcW w:w="2401" w:type="dxa"/>
-            <w:shd w:val="clear" w:color="auto" w:fill="FBE4D5" w:themeFill="accent2" w:themeFillTint="33"/>
             <w:tcMar>
               <w:top w:w="57" w:type="dxa"/>
               <w:bottom w:w="57" w:type="dxa"/>
@@ -1334,69 +1333,73 @@
           <w:tcPr>
             <w:cnfStyle w:val="001000000000" w:firstRow="0" w:lastRow="0" w:firstColumn="1" w:lastColumn="0" w:oddVBand="0" w:evenVBand="0" w:oddHBand="0" w:evenHBand="0" w:firstRowFirstColumn="0" w:firstRowLastColumn="0" w:lastRowFirstColumn="0" w:lastRowLastColumn="0"/>
             <w:tcW w:w="2422" w:type="dxa"/>
-            <w:tcMar>
-              <w:top w:w="57" w:type="dxa"/>
-              <w:bottom w:w="57" w:type="dxa"/>
-            </w:tcMar>
-            <w:vAlign w:val="center"/>
-          </w:tcPr>
-          <w:p>
-            <w:r>
-              <w:t>droits_d_auteur</w:t>
+            <w:shd w:val="clear" w:color="auto" w:fill="E2EFD9" w:themeFill="accent6" w:themeFillTint="33"/>
+            <w:tcMar>
+              <w:top w:w="57" w:type="dxa"/>
+              <w:bottom w:w="57" w:type="dxa"/>
+            </w:tcMar>
+            <w:vAlign w:val="center"/>
+          </w:tcPr>
+          <w:p>
+            <w:r>
+              <w:t>libraire_id</w:t>
             </w:r>
           </w:p>
         </w:tc>
         <w:tc>
           <w:tcPr>
             <w:tcW w:w="2402" w:type="dxa"/>
-            <w:tcMar>
-              <w:top w:w="57" w:type="dxa"/>
-              <w:bottom w:w="57" w:type="dxa"/>
-            </w:tcMar>
-            <w:vAlign w:val="center"/>
-          </w:tcPr>
-          <w:p>
-            <w:pPr>
-              <w:cnfStyle w:val="000000100000" w:firstRow="0" w:lastRow="0" w:firstColumn="0" w:lastColumn="0" w:oddVBand="0" w:evenVBand="0" w:oddHBand="1" w:evenHBand="0" w:firstRowFirstColumn="0" w:firstRowLastColumn="0" w:lastRowFirstColumn="0" w:lastRowLastColumn="0"/>
-            </w:pPr>
-            <w:r>
-              <w:t>pourcentage des droits d’auteur</w:t>
+            <w:shd w:val="clear" w:color="auto" w:fill="E2EFD9" w:themeFill="accent6" w:themeFillTint="33"/>
+            <w:tcMar>
+              <w:top w:w="57" w:type="dxa"/>
+              <w:bottom w:w="57" w:type="dxa"/>
+            </w:tcMar>
+            <w:vAlign w:val="center"/>
+          </w:tcPr>
+          <w:p>
+            <w:pPr>
+              <w:cnfStyle w:val="000000100000" w:firstRow="0" w:lastRow="0" w:firstColumn="0" w:lastColumn="0" w:oddVBand="0" w:evenVBand="0" w:oddHBand="1" w:evenHBand="0" w:firstRowFirstColumn="0" w:firstRowLastColumn="0" w:lastRowFirstColumn="0" w:lastRowLastColumn="0"/>
+            </w:pPr>
+            <w:r>
+              <w:t>identifiant du libraire</w:t>
             </w:r>
           </w:p>
         </w:tc>
         <w:tc>
           <w:tcPr>
             <w:tcW w:w="2403" w:type="dxa"/>
-            <w:tcMar>
-              <w:top w:w="57" w:type="dxa"/>
-              <w:bottom w:w="57" w:type="dxa"/>
-            </w:tcMar>
-            <w:vAlign w:val="center"/>
-          </w:tcPr>
-          <w:p>
-            <w:pPr>
-              <w:cnfStyle w:val="000000100000" w:firstRow="0" w:lastRow="0" w:firstColumn="0" w:lastColumn="0" w:oddVBand="0" w:evenVBand="0" w:oddHBand="1" w:evenHBand="0" w:firstRowFirstColumn="0" w:firstRowLastColumn="0" w:lastRowFirstColumn="0" w:lastRowLastColumn="0"/>
-            </w:pPr>
-            <w:r>
-              <w:t>DECIMAL (5,2)</w:t>
+            <w:shd w:val="clear" w:color="auto" w:fill="E2EFD9" w:themeFill="accent6" w:themeFillTint="33"/>
+            <w:tcMar>
+              <w:top w:w="57" w:type="dxa"/>
+              <w:bottom w:w="57" w:type="dxa"/>
+            </w:tcMar>
+            <w:vAlign w:val="center"/>
+          </w:tcPr>
+          <w:p>
+            <w:pPr>
+              <w:cnfStyle w:val="000000100000" w:firstRow="0" w:lastRow="0" w:firstColumn="0" w:lastColumn="0" w:oddVBand="0" w:evenVBand="0" w:oddHBand="1" w:evenHBand="0" w:firstRowFirstColumn="0" w:firstRowLastColumn="0" w:lastRowFirstColumn="0" w:lastRowLastColumn="0"/>
+            </w:pPr>
+            <w:r>
+              <w:t>INT(11)</w:t>
             </w:r>
           </w:p>
         </w:tc>
         <w:tc>
           <w:tcPr>
             <w:tcW w:w="2401" w:type="dxa"/>
-            <w:tcMar>
-              <w:top w:w="57" w:type="dxa"/>
-              <w:bottom w:w="57" w:type="dxa"/>
-            </w:tcMar>
-            <w:vAlign w:val="center"/>
-          </w:tcPr>
-          <w:p>
-            <w:pPr>
-              <w:cnfStyle w:val="000000100000" w:firstRow="0" w:lastRow="0" w:firstColumn="0" w:lastColumn="0" w:oddVBand="0" w:evenVBand="0" w:oddHBand="1" w:evenHBand="0" w:firstRowFirstColumn="0" w:firstRowLastColumn="0" w:lastRowFirstColumn="0" w:lastRowLastColumn="0"/>
-            </w:pPr>
-            <w:r>
-              <w:t>obligatoire</w:t>
+            <w:shd w:val="clear" w:color="auto" w:fill="E2EFD9" w:themeFill="accent6" w:themeFillTint="33"/>
+            <w:tcMar>
+              <w:top w:w="57" w:type="dxa"/>
+              <w:bottom w:w="57" w:type="dxa"/>
+            </w:tcMar>
+            <w:vAlign w:val="center"/>
+          </w:tcPr>
+          <w:p>
+            <w:pPr>
+              <w:cnfStyle w:val="000000100000" w:firstRow="0" w:lastRow="0" w:firstColumn="0" w:lastColumn="0" w:oddVBand="0" w:evenVBand="0" w:oddHBand="1" w:evenHBand="0" w:firstRowFirstColumn="0" w:firstRowLastColumn="0" w:lastRowFirstColumn="0" w:lastRowLastColumn="0"/>
+            </w:pPr>
+            <w:r>
+              <w:t>identifiant</w:t>
             </w:r>
           </w:p>
         </w:tc>
@@ -1415,7 +1418,7 @@
           </w:tcPr>
           <w:p>
             <w:r>
-              <w:t>libraire_id</w:t>
+              <w:t>libraire_nom</w:t>
             </w:r>
           </w:p>
         </w:tc>
@@ -1434,7 +1437,7 @@
               <w:cnfStyle w:val="000000000000" w:firstRow="0" w:lastRow="0" w:firstColumn="0" w:lastColumn="0" w:oddVBand="0" w:evenVBand="0" w:oddHBand="0" w:evenHBand="0" w:firstRowFirstColumn="0" w:firstRowLastColumn="0" w:lastRowFirstColumn="0" w:lastRowLastColumn="0"/>
             </w:pPr>
             <w:r>
-              <w:t>identifiant du libraire</w:t>
+              <w:t>Nom du libraire</w:t>
             </w:r>
           </w:p>
         </w:tc>
@@ -1453,7 +1456,7 @@
               <w:cnfStyle w:val="000000000000" w:firstRow="0" w:lastRow="0" w:firstColumn="0" w:lastColumn="0" w:oddVBand="0" w:evenVBand="0" w:oddHBand="0" w:evenHBand="0" w:firstRowFirstColumn="0" w:firstRowLastColumn="0" w:lastRowFirstColumn="0" w:lastRowLastColumn="0"/>
             </w:pPr>
             <w:r>
-              <w:t>INT(11)</w:t>
+              <w:t>VARCHAR(100)</w:t>
             </w:r>
           </w:p>
         </w:tc>
@@ -1472,7 +1475,7 @@
               <w:cnfStyle w:val="000000000000" w:firstRow="0" w:lastRow="0" w:firstColumn="0" w:lastColumn="0" w:oddVBand="0" w:evenVBand="0" w:oddHBand="0" w:evenHBand="0" w:firstRowFirstColumn="0" w:firstRowLastColumn="0" w:lastRowFirstColumn="0" w:lastRowLastColumn="0"/>
             </w:pPr>
             <w:r>
-              <w:t>identifiant</w:t>
+              <w:t>obligatoire</w:t>
             </w:r>
           </w:p>
         </w:tc>
@@ -1485,73 +1488,73 @@
           <w:tcPr>
             <w:cnfStyle w:val="001000000000" w:firstRow="0" w:lastRow="0" w:firstColumn="1" w:lastColumn="0" w:oddVBand="0" w:evenVBand="0" w:oddHBand="0" w:evenHBand="0" w:firstRowFirstColumn="0" w:firstRowLastColumn="0" w:lastRowFirstColumn="0" w:lastRowLastColumn="0"/>
             <w:tcW w:w="2422" w:type="dxa"/>
-            <w:shd w:val="clear" w:color="auto" w:fill="E2EFD9" w:themeFill="accent6" w:themeFillTint="33"/>
-            <w:tcMar>
-              <w:top w:w="57" w:type="dxa"/>
-              <w:bottom w:w="57" w:type="dxa"/>
-            </w:tcMar>
-            <w:vAlign w:val="center"/>
-          </w:tcPr>
-          <w:p>
-            <w:r>
-              <w:t>libraire_nom</w:t>
+            <w:shd w:val="clear" w:color="auto" w:fill="FFF2CC" w:themeFill="accent4" w:themeFillTint="33"/>
+            <w:tcMar>
+              <w:top w:w="57" w:type="dxa"/>
+              <w:bottom w:w="57" w:type="dxa"/>
+            </w:tcMar>
+            <w:vAlign w:val="center"/>
+          </w:tcPr>
+          <w:p>
+            <w:r>
+              <w:t>adresse_id</w:t>
             </w:r>
           </w:p>
         </w:tc>
         <w:tc>
           <w:tcPr>
             <w:tcW w:w="2402" w:type="dxa"/>
-            <w:shd w:val="clear" w:color="auto" w:fill="E2EFD9" w:themeFill="accent6" w:themeFillTint="33"/>
-            <w:tcMar>
-              <w:top w:w="57" w:type="dxa"/>
-              <w:bottom w:w="57" w:type="dxa"/>
-            </w:tcMar>
-            <w:vAlign w:val="center"/>
-          </w:tcPr>
-          <w:p>
-            <w:pPr>
-              <w:cnfStyle w:val="000000100000" w:firstRow="0" w:lastRow="0" w:firstColumn="0" w:lastColumn="0" w:oddVBand="0" w:evenVBand="0" w:oddHBand="1" w:evenHBand="0" w:firstRowFirstColumn="0" w:firstRowLastColumn="0" w:lastRowFirstColumn="0" w:lastRowLastColumn="0"/>
-            </w:pPr>
-            <w:r>
-              <w:t>Nom du libraire</w:t>
+            <w:shd w:val="clear" w:color="auto" w:fill="FFF2CC" w:themeFill="accent4" w:themeFillTint="33"/>
+            <w:tcMar>
+              <w:top w:w="57" w:type="dxa"/>
+              <w:bottom w:w="57" w:type="dxa"/>
+            </w:tcMar>
+            <w:vAlign w:val="center"/>
+          </w:tcPr>
+          <w:p>
+            <w:pPr>
+              <w:cnfStyle w:val="000000100000" w:firstRow="0" w:lastRow="0" w:firstColumn="0" w:lastColumn="0" w:oddVBand="0" w:evenVBand="0" w:oddHBand="1" w:evenHBand="0" w:firstRowFirstColumn="0" w:firstRowLastColumn="0" w:lastRowFirstColumn="0" w:lastRowLastColumn="0"/>
+            </w:pPr>
+            <w:r>
+              <w:t>Identifiant de l’adresse</w:t>
             </w:r>
           </w:p>
         </w:tc>
         <w:tc>
           <w:tcPr>
             <w:tcW w:w="2403" w:type="dxa"/>
-            <w:shd w:val="clear" w:color="auto" w:fill="E2EFD9" w:themeFill="accent6" w:themeFillTint="33"/>
-            <w:tcMar>
-              <w:top w:w="57" w:type="dxa"/>
-              <w:bottom w:w="57" w:type="dxa"/>
-            </w:tcMar>
-            <w:vAlign w:val="center"/>
-          </w:tcPr>
-          <w:p>
-            <w:pPr>
-              <w:cnfStyle w:val="000000100000" w:firstRow="0" w:lastRow="0" w:firstColumn="0" w:lastColumn="0" w:oddVBand="0" w:evenVBand="0" w:oddHBand="1" w:evenHBand="0" w:firstRowFirstColumn="0" w:firstRowLastColumn="0" w:lastRowFirstColumn="0" w:lastRowLastColumn="0"/>
-            </w:pPr>
-            <w:r>
-              <w:t>VARCHAR(100)</w:t>
+            <w:shd w:val="clear" w:color="auto" w:fill="FFF2CC" w:themeFill="accent4" w:themeFillTint="33"/>
+            <w:tcMar>
+              <w:top w:w="57" w:type="dxa"/>
+              <w:bottom w:w="57" w:type="dxa"/>
+            </w:tcMar>
+            <w:vAlign w:val="center"/>
+          </w:tcPr>
+          <w:p>
+            <w:pPr>
+              <w:cnfStyle w:val="000000100000" w:firstRow="0" w:lastRow="0" w:firstColumn="0" w:lastColumn="0" w:oddVBand="0" w:evenVBand="0" w:oddHBand="1" w:evenHBand="0" w:firstRowFirstColumn="0" w:firstRowLastColumn="0" w:lastRowFirstColumn="0" w:lastRowLastColumn="0"/>
+            </w:pPr>
+            <w:r>
+              <w:t>int(11)</w:t>
             </w:r>
           </w:p>
         </w:tc>
         <w:tc>
           <w:tcPr>
             <w:tcW w:w="2401" w:type="dxa"/>
-            <w:shd w:val="clear" w:color="auto" w:fill="E2EFD9" w:themeFill="accent6" w:themeFillTint="33"/>
-            <w:tcMar>
-              <w:top w:w="57" w:type="dxa"/>
-              <w:bottom w:w="57" w:type="dxa"/>
-            </w:tcMar>
-            <w:vAlign w:val="center"/>
-          </w:tcPr>
-          <w:p>
-            <w:pPr>
-              <w:cnfStyle w:val="000000100000" w:firstRow="0" w:lastRow="0" w:firstColumn="0" w:lastColumn="0" w:oddVBand="0" w:evenVBand="0" w:oddHBand="1" w:evenHBand="0" w:firstRowFirstColumn="0" w:firstRowLastColumn="0" w:lastRowFirstColumn="0" w:lastRowLastColumn="0"/>
-            </w:pPr>
-            <w:r>
-              <w:t>obligatoire</w:t>
+            <w:shd w:val="clear" w:color="auto" w:fill="FFF2CC" w:themeFill="accent4" w:themeFillTint="33"/>
+            <w:tcMar>
+              <w:top w:w="57" w:type="dxa"/>
+              <w:bottom w:w="57" w:type="dxa"/>
+            </w:tcMar>
+            <w:vAlign w:val="center"/>
+          </w:tcPr>
+          <w:p>
+            <w:pPr>
+              <w:cnfStyle w:val="000000100000" w:firstRow="0" w:lastRow="0" w:firstColumn="0" w:lastColumn="0" w:oddVBand="0" w:evenVBand="0" w:oddHBand="1" w:evenHBand="0" w:firstRowFirstColumn="0" w:firstRowLastColumn="0" w:lastRowFirstColumn="0" w:lastRowLastColumn="0"/>
+            </w:pPr>
+            <w:r>
+              <w:t>identifiant, A.I</w:t>
             </w:r>
           </w:p>
         </w:tc>
@@ -1570,7 +1573,7 @@
           </w:tcPr>
           <w:p>
             <w:r>
-              <w:t>adresse_id</w:t>
+              <w:t>adresse_type_voie</w:t>
             </w:r>
           </w:p>
         </w:tc>
@@ -1589,7 +1592,7 @@
               <w:cnfStyle w:val="000000000000" w:firstRow="0" w:lastRow="0" w:firstColumn="0" w:lastColumn="0" w:oddVBand="0" w:evenVBand="0" w:oddHBand="0" w:evenHBand="0" w:firstRowFirstColumn="0" w:firstRowLastColumn="0" w:lastRowFirstColumn="0" w:lastRowLastColumn="0"/>
             </w:pPr>
             <w:r>
-              <w:t>Identifiant de l’adresse</w:t>
+              <w:t>Type de voie (rue, avenue…)</w:t>
             </w:r>
           </w:p>
         </w:tc>
@@ -1608,7 +1611,7 @@
               <w:cnfStyle w:val="000000000000" w:firstRow="0" w:lastRow="0" w:firstColumn="0" w:lastColumn="0" w:oddVBand="0" w:evenVBand="0" w:oddHBand="0" w:evenHBand="0" w:firstRowFirstColumn="0" w:firstRowLastColumn="0" w:lastRowFirstColumn="0" w:lastRowLastColumn="0"/>
             </w:pPr>
             <w:r>
-              <w:t>int(11)</w:t>
+              <w:t>VARCHAR(16)</w:t>
             </w:r>
           </w:p>
         </w:tc>
@@ -1627,7 +1630,7 @@
               <w:cnfStyle w:val="000000000000" w:firstRow="0" w:lastRow="0" w:firstColumn="0" w:lastColumn="0" w:oddVBand="0" w:evenVBand="0" w:oddHBand="0" w:evenHBand="0" w:firstRowFirstColumn="0" w:firstRowLastColumn="0" w:lastRowFirstColumn="0" w:lastRowLastColumn="0"/>
             </w:pPr>
             <w:r>
-              <w:t>identifiant, A.I</w:t>
+              <w:t>obligatoire</w:t>
             </w:r>
           </w:p>
         </w:tc>
@@ -1649,7 +1652,7 @@
           </w:tcPr>
           <w:p>
             <w:r>
-              <w:t>adresse_type_voie</w:t>
+              <w:t>adresse_nom_voie</w:t>
             </w:r>
           </w:p>
         </w:tc>
@@ -1668,7 +1671,7 @@
               <w:cnfStyle w:val="000000100000" w:firstRow="0" w:lastRow="0" w:firstColumn="0" w:lastColumn="0" w:oddVBand="0" w:evenVBand="0" w:oddHBand="1" w:evenHBand="0" w:firstRowFirstColumn="0" w:firstRowLastColumn="0" w:lastRowFirstColumn="0" w:lastRowLastColumn="0"/>
             </w:pPr>
             <w:r>
-              <w:t>Type de voie (rue, avenue…)</w:t>
+              <w:t>Nom de la voie</w:t>
             </w:r>
           </w:p>
         </w:tc>
@@ -1687,7 +1690,7 @@
               <w:cnfStyle w:val="000000100000" w:firstRow="0" w:lastRow="0" w:firstColumn="0" w:lastColumn="0" w:oddVBand="0" w:evenVBand="0" w:oddHBand="1" w:evenHBand="0" w:firstRowFirstColumn="0" w:firstRowLastColumn="0" w:lastRowFirstColumn="0" w:lastRowLastColumn="0"/>
             </w:pPr>
             <w:r>
-              <w:t>VARCHAR(16)</w:t>
+              <w:t>VARCHAR(50)</w:t>
             </w:r>
           </w:p>
         </w:tc>
@@ -1725,7 +1728,7 @@
           </w:tcPr>
           <w:p>
             <w:r>
-              <w:t>adresse_nom_voie</w:t>
+              <w:t>adresse_numero_voie</w:t>
             </w:r>
           </w:p>
         </w:tc>
@@ -1744,7 +1747,7 @@
               <w:cnfStyle w:val="000000000000" w:firstRow="0" w:lastRow="0" w:firstColumn="0" w:lastColumn="0" w:oddVBand="0" w:evenVBand="0" w:oddHBand="0" w:evenHBand="0" w:firstRowFirstColumn="0" w:firstRowLastColumn="0" w:lastRowFirstColumn="0" w:lastRowLastColumn="0"/>
             </w:pPr>
             <w:r>
-              <w:t>Nom de la voie</w:t>
+              <w:t>Numéro de la voie</w:t>
             </w:r>
           </w:p>
         </w:tc>
@@ -1763,7 +1766,7 @@
               <w:cnfStyle w:val="000000000000" w:firstRow="0" w:lastRow="0" w:firstColumn="0" w:lastColumn="0" w:oddVBand="0" w:evenVBand="0" w:oddHBand="0" w:evenHBand="0" w:firstRowFirstColumn="0" w:firstRowLastColumn="0" w:lastRowFirstColumn="0" w:lastRowLastColumn="0"/>
             </w:pPr>
             <w:r>
-              <w:t>VARCHAR(50)</w:t>
+              <w:t>INT(5)</w:t>
             </w:r>
           </w:p>
         </w:tc>
@@ -1804,7 +1807,7 @@
           </w:tcPr>
           <w:p>
             <w:r>
-              <w:t>adresse_numero_voie</w:t>
+              <w:t>adresse_numero_compl</w:t>
             </w:r>
           </w:p>
         </w:tc>
@@ -1823,7 +1826,7 @@
               <w:cnfStyle w:val="000000100000" w:firstRow="0" w:lastRow="0" w:firstColumn="0" w:lastColumn="0" w:oddVBand="0" w:evenVBand="0" w:oddHBand="1" w:evenHBand="0" w:firstRowFirstColumn="0" w:firstRowLastColumn="0" w:lastRowFirstColumn="0" w:lastRowLastColumn="0"/>
             </w:pPr>
             <w:r>
-              <w:t>Numéro de la voie</w:t>
+              <w:t>Complément du numéro de voie</w:t>
             </w:r>
           </w:p>
         </w:tc>
@@ -1842,7 +1845,7 @@
               <w:cnfStyle w:val="000000100000" w:firstRow="0" w:lastRow="0" w:firstColumn="0" w:lastColumn="0" w:oddVBand="0" w:evenVBand="0" w:oddHBand="1" w:evenHBand="0" w:firstRowFirstColumn="0" w:firstRowLastColumn="0" w:lastRowFirstColumn="0" w:lastRowLastColumn="0"/>
             </w:pPr>
             <w:r>
-              <w:t>INT(5)</w:t>
+              <w:t>VARCHAR(10)</w:t>
             </w:r>
           </w:p>
         </w:tc>
@@ -1861,7 +1864,7 @@
               <w:cnfStyle w:val="000000100000" w:firstRow="0" w:lastRow="0" w:firstColumn="0" w:lastColumn="0" w:oddVBand="0" w:evenVBand="0" w:oddHBand="1" w:evenHBand="0" w:firstRowFirstColumn="0" w:firstRowLastColumn="0" w:lastRowFirstColumn="0" w:lastRowLastColumn="0"/>
             </w:pPr>
             <w:r>
-              <w:t>obligatoire</w:t>
+              <w:t>facultatif</w:t>
             </w:r>
           </w:p>
         </w:tc>
@@ -1880,7 +1883,7 @@
           </w:tcPr>
           <w:p>
             <w:r>
-              <w:t>adresse_numero_compl</w:t>
+              <w:t>adresse_compl</w:t>
             </w:r>
           </w:p>
         </w:tc>
@@ -1899,7 +1902,7 @@
               <w:cnfStyle w:val="000000000000" w:firstRow="0" w:lastRow="0" w:firstColumn="0" w:lastColumn="0" w:oddVBand="0" w:evenVBand="0" w:oddHBand="0" w:evenHBand="0" w:firstRowFirstColumn="0" w:firstRowLastColumn="0" w:lastRowFirstColumn="0" w:lastRowLastColumn="0"/>
             </w:pPr>
             <w:r>
-              <w:t>Complément du numéro de voie</w:t>
+              <w:t>Complément d’adresse</w:t>
             </w:r>
           </w:p>
         </w:tc>
@@ -1918,7 +1921,7 @@
               <w:cnfStyle w:val="000000000000" w:firstRow="0" w:lastRow="0" w:firstColumn="0" w:lastColumn="0" w:oddVBand="0" w:evenVBand="0" w:oddHBand="0" w:evenHBand="0" w:firstRowFirstColumn="0" w:firstRowLastColumn="0" w:lastRowFirstColumn="0" w:lastRowLastColumn="0"/>
             </w:pPr>
             <w:r>
-              <w:t>VARCHAR(10)</w:t>
+              <w:t>VARCHAR(100)</w:t>
             </w:r>
           </w:p>
         </w:tc>
@@ -1959,7 +1962,7 @@
           </w:tcPr>
           <w:p>
             <w:r>
-              <w:t>adresse_compl</w:t>
+              <w:t>adresse_cp</w:t>
             </w:r>
           </w:p>
         </w:tc>
@@ -1978,7 +1981,7 @@
               <w:cnfStyle w:val="000000100000" w:firstRow="0" w:lastRow="0" w:firstColumn="0" w:lastColumn="0" w:oddVBand="0" w:evenVBand="0" w:oddHBand="1" w:evenHBand="0" w:firstRowFirstColumn="0" w:firstRowLastColumn="0" w:lastRowFirstColumn="0" w:lastRowLastColumn="0"/>
             </w:pPr>
             <w:r>
-              <w:t>Complément d’adresse</w:t>
+              <w:t>Code postal</w:t>
             </w:r>
           </w:p>
         </w:tc>
@@ -1997,7 +2000,7 @@
               <w:cnfStyle w:val="000000100000" w:firstRow="0" w:lastRow="0" w:firstColumn="0" w:lastColumn="0" w:oddVBand="0" w:evenVBand="0" w:oddHBand="1" w:evenHBand="0" w:firstRowFirstColumn="0" w:firstRowLastColumn="0" w:lastRowFirstColumn="0" w:lastRowLastColumn="0"/>
             </w:pPr>
             <w:r>
-              <w:t>VARCHAR(100)</w:t>
+              <w:t>CHAR(5)</w:t>
             </w:r>
           </w:p>
         </w:tc>
@@ -2016,7 +2019,7 @@
               <w:cnfStyle w:val="000000100000" w:firstRow="0" w:lastRow="0" w:firstColumn="0" w:lastColumn="0" w:oddVBand="0" w:evenVBand="0" w:oddHBand="1" w:evenHBand="0" w:firstRowFirstColumn="0" w:firstRowLastColumn="0" w:lastRowFirstColumn="0" w:lastRowLastColumn="0"/>
             </w:pPr>
             <w:r>
-              <w:t>facultatif</w:t>
+              <w:t>obligatoire</w:t>
             </w:r>
           </w:p>
         </w:tc>
@@ -2035,7 +2038,7 @@
           </w:tcPr>
           <w:p>
             <w:r>
-              <w:t>adresse_cp</w:t>
+              <w:t>adresse_ville</w:t>
             </w:r>
           </w:p>
         </w:tc>
@@ -2054,7 +2057,7 @@
               <w:cnfStyle w:val="000000000000" w:firstRow="0" w:lastRow="0" w:firstColumn="0" w:lastColumn="0" w:oddVBand="0" w:evenVBand="0" w:oddHBand="0" w:evenHBand="0" w:firstRowFirstColumn="0" w:firstRowLastColumn="0" w:lastRowFirstColumn="0" w:lastRowLastColumn="0"/>
             </w:pPr>
             <w:r>
-              <w:t>Code postal</w:t>
+              <w:t>Nom de la ville</w:t>
             </w:r>
           </w:p>
         </w:tc>
@@ -2073,7 +2076,7 @@
               <w:cnfStyle w:val="000000000000" w:firstRow="0" w:lastRow="0" w:firstColumn="0" w:lastColumn="0" w:oddVBand="0" w:evenVBand="0" w:oddHBand="0" w:evenHBand="0" w:firstRowFirstColumn="0" w:firstRowLastColumn="0" w:lastRowFirstColumn="0" w:lastRowLastColumn="0"/>
             </w:pPr>
             <w:r>
-              <w:t>CHAR(5)</w:t>
+              <w:t>VARCHAR(50)</w:t>
             </w:r>
           </w:p>
         </w:tc>
@@ -2105,61 +2108,60 @@
           <w:tcPr>
             <w:cnfStyle w:val="001000000000" w:firstRow="0" w:lastRow="0" w:firstColumn="1" w:lastColumn="0" w:oddVBand="0" w:evenVBand="0" w:oddHBand="0" w:evenHBand="0" w:firstRowFirstColumn="0" w:firstRowLastColumn="0" w:lastRowFirstColumn="0" w:lastRowLastColumn="0"/>
             <w:tcW w:w="2422" w:type="dxa"/>
-            <w:shd w:val="clear" w:color="auto" w:fill="FFF2CC" w:themeFill="accent4" w:themeFillTint="33"/>
-            <w:tcMar>
-              <w:top w:w="57" w:type="dxa"/>
-              <w:bottom w:w="57" w:type="dxa"/>
-            </w:tcMar>
-            <w:vAlign w:val="center"/>
-          </w:tcPr>
-          <w:p>
-            <w:r>
-              <w:t>adresse_ville</w:t>
+            <w:tcMar>
+              <w:top w:w="57" w:type="dxa"/>
+              <w:bottom w:w="57" w:type="dxa"/>
+            </w:tcMar>
+            <w:vAlign w:val="center"/>
+          </w:tcPr>
+          <w:p>
+            <w:r>
+              <w:t>commande_quantite</w:t>
             </w:r>
           </w:p>
         </w:tc>
         <w:tc>
           <w:tcPr>
             <w:tcW w:w="2402" w:type="dxa"/>
-            <w:shd w:val="clear" w:color="auto" w:fill="FFF2CC" w:themeFill="accent4" w:themeFillTint="33"/>
-            <w:tcMar>
-              <w:top w:w="57" w:type="dxa"/>
-              <w:bottom w:w="57" w:type="dxa"/>
-            </w:tcMar>
-            <w:vAlign w:val="center"/>
-          </w:tcPr>
-          <w:p>
-            <w:pPr>
-              <w:cnfStyle w:val="000000100000" w:firstRow="0" w:lastRow="0" w:firstColumn="0" w:lastColumn="0" w:oddVBand="0" w:evenVBand="0" w:oddHBand="1" w:evenHBand="0" w:firstRowFirstColumn="0" w:firstRowLastColumn="0" w:lastRowFirstColumn="0" w:lastRowLastColumn="0"/>
-            </w:pPr>
-            <w:r>
-              <w:t>Nom de la ville</w:t>
+            <w:tcMar>
+              <w:top w:w="57" w:type="dxa"/>
+              <w:bottom w:w="57" w:type="dxa"/>
+            </w:tcMar>
+            <w:vAlign w:val="center"/>
+          </w:tcPr>
+          <w:p>
+            <w:pPr>
+              <w:cnfStyle w:val="000000100000" w:firstRow="0" w:lastRow="0" w:firstColumn="0" w:lastColumn="0" w:oddVBand="0" w:evenVBand="0" w:oddHBand="1" w:evenHBand="0" w:firstRowFirstColumn="0" w:firstRowLastColumn="0" w:lastRowFirstColumn="0" w:lastRowLastColumn="0"/>
+            </w:pPr>
+            <w:r>
+              <w:t>Quantité commandée</w:t>
             </w:r>
           </w:p>
         </w:tc>
         <w:tc>
           <w:tcPr>
             <w:tcW w:w="2403" w:type="dxa"/>
-            <w:shd w:val="clear" w:color="auto" w:fill="FFF2CC" w:themeFill="accent4" w:themeFillTint="33"/>
-            <w:tcMar>
-              <w:top w:w="57" w:type="dxa"/>
-              <w:bottom w:w="57" w:type="dxa"/>
-            </w:tcMar>
-            <w:vAlign w:val="center"/>
-          </w:tcPr>
-          <w:p>
-            <w:pPr>
-              <w:cnfStyle w:val="000000100000" w:firstRow="0" w:lastRow="0" w:firstColumn="0" w:lastColumn="0" w:oddVBand="0" w:evenVBand="0" w:oddHBand="1" w:evenHBand="0" w:firstRowFirstColumn="0" w:firstRowLastColumn="0" w:lastRowFirstColumn="0" w:lastRowLastColumn="0"/>
-            </w:pPr>
-            <w:r>
-              <w:t>VARCHAR(50)</w:t>
+            <w:tcMar>
+              <w:top w:w="57" w:type="dxa"/>
+              <w:bottom w:w="57" w:type="dxa"/>
+            </w:tcMar>
+            <w:vAlign w:val="center"/>
+          </w:tcPr>
+          <w:p>
+            <w:pPr>
+              <w:cnfStyle w:val="000000100000" w:firstRow="0" w:lastRow="0" w:firstColumn="0" w:lastColumn="0" w:oddVBand="0" w:evenVBand="0" w:oddHBand="1" w:evenHBand="0" w:firstRowFirstColumn="0" w:firstRowLastColumn="0" w:lastRowFirstColumn="0" w:lastRowLastColumn="0"/>
+            </w:pPr>
+            <w:r>
+              <w:t>INT(</w:t>
+            </w:r>
+            <w:r>
+              <w:t>3)</w:t>
             </w:r>
           </w:p>
         </w:tc>
         <w:tc>
           <w:tcPr>
             <w:tcW w:w="2401" w:type="dxa"/>
-            <w:shd w:val="clear" w:color="auto" w:fill="FFF2CC" w:themeFill="accent4" w:themeFillTint="33"/>
             <w:tcMar>
               <w:top w:w="57" w:type="dxa"/>
               <w:bottom w:w="57" w:type="dxa"/>
@@ -2189,7 +2191,7 @@
           </w:tcPr>
           <w:p>
             <w:r>
-              <w:t>commande_quantite</w:t>
+              <w:t>commande_prix</w:t>
             </w:r>
           </w:p>
         </w:tc>
@@ -2207,7 +2209,7 @@
               <w:cnfStyle w:val="000000000000" w:firstRow="0" w:lastRow="0" w:firstColumn="0" w:lastColumn="0" w:oddVBand="0" w:evenVBand="0" w:oddHBand="0" w:evenHBand="0" w:firstRowFirstColumn="0" w:firstRowLastColumn="0" w:lastRowFirstColumn="0" w:lastRowLastColumn="0"/>
             </w:pPr>
             <w:r>
-              <w:t>Quantité commandée</w:t>
+              <w:t>Prix unitaire de livre lors de la commande</w:t>
             </w:r>
           </w:p>
         </w:tc>
@@ -2225,10 +2227,10 @@
               <w:cnfStyle w:val="000000000000" w:firstRow="0" w:lastRow="0" w:firstColumn="0" w:lastColumn="0" w:oddVBand="0" w:evenVBand="0" w:oddHBand="0" w:evenHBand="0" w:firstRowFirstColumn="0" w:firstRowLastColumn="0" w:lastRowFirstColumn="0" w:lastRowLastColumn="0"/>
             </w:pPr>
             <w:r>
-              <w:t>INT(</w:t>
-            </w:r>
-            <w:r>
-              <w:t>3)</w:t>
+              <w:t>DECIMAL(</w:t>
+            </w:r>
+            <w:r>
+              <w:t>5,2)</w:t>
             </w:r>
           </w:p>
         </w:tc>
@@ -2244,84 +2246,6 @@
           <w:p>
             <w:pPr>
               <w:cnfStyle w:val="000000000000" w:firstRow="0" w:lastRow="0" w:firstColumn="0" w:lastColumn="0" w:oddVBand="0" w:evenVBand="0" w:oddHBand="0" w:evenHBand="0" w:firstRowFirstColumn="0" w:firstRowLastColumn="0" w:lastRowFirstColumn="0" w:lastRowLastColumn="0"/>
-            </w:pPr>
-            <w:r>
-              <w:t>obligatoire</w:t>
-            </w:r>
-          </w:p>
-        </w:tc>
-      </w:tr>
-      <w:tr>
-        <w:trPr>
-          <w:cnfStyle w:val="000000100000" w:firstRow="0" w:lastRow="0" w:firstColumn="0" w:lastColumn="0" w:oddVBand="0" w:evenVBand="0" w:oddHBand="1" w:evenHBand="0" w:firstRowFirstColumn="0" w:firstRowLastColumn="0" w:lastRowFirstColumn="0" w:lastRowLastColumn="0"/>
-        </w:trPr>
-        <w:tc>
-          <w:tcPr>
-            <w:cnfStyle w:val="001000000000" w:firstRow="0" w:lastRow="0" w:firstColumn="1" w:lastColumn="0" w:oddVBand="0" w:evenVBand="0" w:oddHBand="0" w:evenHBand="0" w:firstRowFirstColumn="0" w:firstRowLastColumn="0" w:lastRowFirstColumn="0" w:lastRowLastColumn="0"/>
-            <w:tcW w:w="2422" w:type="dxa"/>
-            <w:tcMar>
-              <w:top w:w="57" w:type="dxa"/>
-              <w:bottom w:w="57" w:type="dxa"/>
-            </w:tcMar>
-            <w:vAlign w:val="center"/>
-          </w:tcPr>
-          <w:p>
-            <w:r>
-              <w:t>commande_prix</w:t>
-            </w:r>
-          </w:p>
-        </w:tc>
-        <w:tc>
-          <w:tcPr>
-            <w:tcW w:w="2402" w:type="dxa"/>
-            <w:tcMar>
-              <w:top w:w="57" w:type="dxa"/>
-              <w:bottom w:w="57" w:type="dxa"/>
-            </w:tcMar>
-            <w:vAlign w:val="center"/>
-          </w:tcPr>
-          <w:p>
-            <w:pPr>
-              <w:cnfStyle w:val="000000100000" w:firstRow="0" w:lastRow="0" w:firstColumn="0" w:lastColumn="0" w:oddVBand="0" w:evenVBand="0" w:oddHBand="1" w:evenHBand="0" w:firstRowFirstColumn="0" w:firstRowLastColumn="0" w:lastRowFirstColumn="0" w:lastRowLastColumn="0"/>
-            </w:pPr>
-            <w:r>
-              <w:t>Prix unitaire de livre lors de la commande</w:t>
-            </w:r>
-          </w:p>
-        </w:tc>
-        <w:tc>
-          <w:tcPr>
-            <w:tcW w:w="2403" w:type="dxa"/>
-            <w:tcMar>
-              <w:top w:w="57" w:type="dxa"/>
-              <w:bottom w:w="57" w:type="dxa"/>
-            </w:tcMar>
-            <w:vAlign w:val="center"/>
-          </w:tcPr>
-          <w:p>
-            <w:pPr>
-              <w:cnfStyle w:val="000000100000" w:firstRow="0" w:lastRow="0" w:firstColumn="0" w:lastColumn="0" w:oddVBand="0" w:evenVBand="0" w:oddHBand="1" w:evenHBand="0" w:firstRowFirstColumn="0" w:firstRowLastColumn="0" w:lastRowFirstColumn="0" w:lastRowLastColumn="0"/>
-            </w:pPr>
-            <w:r>
-              <w:t>DECIMAL(</w:t>
-            </w:r>
-            <w:r>
-              <w:t>5,2)</w:t>
-            </w:r>
-          </w:p>
-        </w:tc>
-        <w:tc>
-          <w:tcPr>
-            <w:tcW w:w="2401" w:type="dxa"/>
-            <w:tcMar>
-              <w:top w:w="57" w:type="dxa"/>
-              <w:bottom w:w="57" w:type="dxa"/>
-            </w:tcMar>
-            <w:vAlign w:val="center"/>
-          </w:tcPr>
-          <w:p>
-            <w:pPr>
-              <w:cnfStyle w:val="000000100000" w:firstRow="0" w:lastRow="0" w:firstColumn="0" w:lastColumn="0" w:oddVBand="0" w:evenVBand="0" w:oddHBand="1" w:evenHBand="0" w:firstRowFirstColumn="0" w:firstRowLastColumn="0" w:lastRowFirstColumn="0" w:lastRowLastColumn="0"/>
             </w:pPr>
             <w:r>
               <w:t>obligatoire</w:t>
@@ -2399,7 +2323,7 @@
         <w:t xml:space="preserve"> </w:t>
       </w:r>
       <w:r>
-        <w:t>edition_date, edition_ordre, edition_nb_exemplaires</w:t>
+        <w:t>edition_date, edition_nb_exemplaires</w:t>
       </w:r>
     </w:p>
     <w:p>
@@ -2538,7 +2462,17 @@
       </w:r>
       <w:r>
         <w:br/>
-        <w:t>1 récompense prime 0 ou 1 livre.</w:t>
+        <w:t xml:space="preserve">1 </w:t>
+      </w:r>
+      <w:r>
+        <w:rPr>
+          <w:b/>
+          <w:bCs/>
+        </w:rPr>
+        <w:t>récompense</w:t>
+      </w:r>
+      <w:r>
+        <w:t xml:space="preserve"> prime 0 ou 1 livre.</w:t>
       </w:r>
     </w:p>
     <w:p>
@@ -2549,50 +2483,48 @@
         <w:t>édition</w:t>
       </w:r>
       <w:r>
-        <w:t xml:space="preserve"> est commandé </w:t>
+        <w:t xml:space="preserve"> est commandé</w:t>
+      </w:r>
+      <w:r>
+        <w:t>e</w:t>
+      </w:r>
+      <w:r>
+        <w:t xml:space="preserve"> </w:t>
+      </w:r>
+      <w:r>
+        <w:t xml:space="preserve">par </w:t>
+      </w:r>
+      <w:r>
+        <w:t>1</w:t>
+      </w:r>
+      <w:r>
+        <w:t xml:space="preserve"> </w:t>
+      </w:r>
+      <w:r>
+        <w:t xml:space="preserve">ou plusieurs </w:t>
+      </w:r>
+      <w:r>
+        <w:t>libraire</w:t>
+      </w:r>
+      <w:r>
+        <w:t>s</w:t>
+      </w:r>
+      <w:r>
+        <w:t>.</w:t>
+      </w:r>
+      <w:r>
+        <w:br/>
+        <w:t xml:space="preserve">1 </w:t>
       </w:r>
       <w:r>
         <w:rPr>
-          <w:highlight w:val="yellow"/>
-        </w:rPr>
-        <w:t xml:space="preserve">par </w:t>
-      </w:r>
-      <w:r>
-        <w:rPr>
-          <w:highlight w:val="yellow"/>
-        </w:rPr>
-        <w:t>1</w:t>
-      </w:r>
-      <w:r>
-        <w:rPr>
-          <w:highlight w:val="yellow"/>
-        </w:rPr>
-        <w:t xml:space="preserve"> </w:t>
-      </w:r>
-      <w:r>
-        <w:rPr>
-          <w:highlight w:val="yellow"/>
-        </w:rPr>
-        <w:t xml:space="preserve">ou plusieurs </w:t>
-      </w:r>
-      <w:r>
-        <w:rPr>
-          <w:highlight w:val="yellow"/>
+          <w:b/>
+          <w:bCs/>
         </w:rPr>
         <w:t>libraire</w:t>
       </w:r>
       <w:r>
-        <w:rPr>
-          <w:highlight w:val="yellow"/>
-        </w:rPr>
-        <w:t>s</w:t>
-      </w:r>
-      <w:r>
-        <w:t>.</w:t>
-      </w:r>
-      <w:r>
-        <w:br/>
-        <w:t xml:space="preserve">1 libraire commande 1 ou plusieurs </w:t>
+        <w:t xml:space="preserve"> commande 1 ou plusieurs </w:t>
       </w:r>
       <w:r>
         <w:t>éditions</w:t>
@@ -2607,7 +2539,17 @@
       </w:r>
       <w:r>
         <w:br/>
-        <w:t>1 adresse est habitée par 1 ou plusieurs libraires.</w:t>
+        <w:t xml:space="preserve">1 </w:t>
+      </w:r>
+      <w:r>
+        <w:rPr>
+          <w:b/>
+          <w:bCs/>
+        </w:rPr>
+        <w:t>adresse</w:t>
+      </w:r>
+      <w:r>
+        <w:t xml:space="preserve"> est habitée par 1 ou plusieurs libraires.</w:t>
       </w:r>
     </w:p>
     <w:p/>

--- a/Merise/03-editeur/03 - editeur.docx
+++ b/Merise/03-editeur/03 - editeur.docx
@@ -2116,7 +2116,7 @@
           </w:tcPr>
           <w:p>
             <w:r>
-              <w:t>commande_quantite</w:t>
+              <w:t>commande_id</w:t>
             </w:r>
           </w:p>
         </w:tc>
@@ -2134,7 +2134,7 @@
               <w:cnfStyle w:val="000000100000" w:firstRow="0" w:lastRow="0" w:firstColumn="0" w:lastColumn="0" w:oddVBand="0" w:evenVBand="0" w:oddHBand="1" w:evenHBand="0" w:firstRowFirstColumn="0" w:firstRowLastColumn="0" w:lastRowFirstColumn="0" w:lastRowLastColumn="0"/>
             </w:pPr>
             <w:r>
-              <w:t>Quantité commandée</w:t>
+              <w:t>Identifiant de la commande</w:t>
             </w:r>
           </w:p>
         </w:tc>
@@ -2152,10 +2152,7 @@
               <w:cnfStyle w:val="000000100000" w:firstRow="0" w:lastRow="0" w:firstColumn="0" w:lastColumn="0" w:oddVBand="0" w:evenVBand="0" w:oddHBand="1" w:evenHBand="0" w:firstRowFirstColumn="0" w:firstRowLastColumn="0" w:lastRowFirstColumn="0" w:lastRowLastColumn="0"/>
             </w:pPr>
             <w:r>
-              <w:t>INT(</w:t>
-            </w:r>
-            <w:r>
-              <w:t>3)</w:t>
+              <w:t>int(11)</w:t>
             </w:r>
           </w:p>
         </w:tc>
@@ -2173,7 +2170,7 @@
               <w:cnfStyle w:val="000000100000" w:firstRow="0" w:lastRow="0" w:firstColumn="0" w:lastColumn="0" w:oddVBand="0" w:evenVBand="0" w:oddHBand="1" w:evenHBand="0" w:firstRowFirstColumn="0" w:firstRowLastColumn="0" w:lastRowFirstColumn="0" w:lastRowLastColumn="0"/>
             </w:pPr>
             <w:r>
-              <w:t>obligatoire</w:t>
+              <w:t>identifiant, A.I</w:t>
             </w:r>
           </w:p>
         </w:tc>
@@ -2191,6 +2188,84 @@
           </w:tcPr>
           <w:p>
             <w:r>
+              <w:t>commande_quantite</w:t>
+            </w:r>
+          </w:p>
+        </w:tc>
+        <w:tc>
+          <w:tcPr>
+            <w:tcW w:w="2402" w:type="dxa"/>
+            <w:tcMar>
+              <w:top w:w="57" w:type="dxa"/>
+              <w:bottom w:w="57" w:type="dxa"/>
+            </w:tcMar>
+            <w:vAlign w:val="center"/>
+          </w:tcPr>
+          <w:p>
+            <w:pPr>
+              <w:cnfStyle w:val="000000000000" w:firstRow="0" w:lastRow="0" w:firstColumn="0" w:lastColumn="0" w:oddVBand="0" w:evenVBand="0" w:oddHBand="0" w:evenHBand="0" w:firstRowFirstColumn="0" w:firstRowLastColumn="0" w:lastRowFirstColumn="0" w:lastRowLastColumn="0"/>
+            </w:pPr>
+            <w:r>
+              <w:t>Quantité commandée</w:t>
+            </w:r>
+          </w:p>
+        </w:tc>
+        <w:tc>
+          <w:tcPr>
+            <w:tcW w:w="2403" w:type="dxa"/>
+            <w:tcMar>
+              <w:top w:w="57" w:type="dxa"/>
+              <w:bottom w:w="57" w:type="dxa"/>
+            </w:tcMar>
+            <w:vAlign w:val="center"/>
+          </w:tcPr>
+          <w:p>
+            <w:pPr>
+              <w:cnfStyle w:val="000000000000" w:firstRow="0" w:lastRow="0" w:firstColumn="0" w:lastColumn="0" w:oddVBand="0" w:evenVBand="0" w:oddHBand="0" w:evenHBand="0" w:firstRowFirstColumn="0" w:firstRowLastColumn="0" w:lastRowFirstColumn="0" w:lastRowLastColumn="0"/>
+            </w:pPr>
+            <w:r>
+              <w:t>INT(</w:t>
+            </w:r>
+            <w:r>
+              <w:t>3)</w:t>
+            </w:r>
+          </w:p>
+        </w:tc>
+        <w:tc>
+          <w:tcPr>
+            <w:tcW w:w="2401" w:type="dxa"/>
+            <w:tcMar>
+              <w:top w:w="57" w:type="dxa"/>
+              <w:bottom w:w="57" w:type="dxa"/>
+            </w:tcMar>
+            <w:vAlign w:val="center"/>
+          </w:tcPr>
+          <w:p>
+            <w:pPr>
+              <w:cnfStyle w:val="000000000000" w:firstRow="0" w:lastRow="0" w:firstColumn="0" w:lastColumn="0" w:oddVBand="0" w:evenVBand="0" w:oddHBand="0" w:evenHBand="0" w:firstRowFirstColumn="0" w:firstRowLastColumn="0" w:lastRowFirstColumn="0" w:lastRowLastColumn="0"/>
+            </w:pPr>
+            <w:r>
+              <w:t>obligatoire</w:t>
+            </w:r>
+          </w:p>
+        </w:tc>
+      </w:tr>
+      <w:tr>
+        <w:trPr>
+          <w:cnfStyle w:val="000000100000" w:firstRow="0" w:lastRow="0" w:firstColumn="0" w:lastColumn="0" w:oddVBand="0" w:evenVBand="0" w:oddHBand="1" w:evenHBand="0" w:firstRowFirstColumn="0" w:firstRowLastColumn="0" w:lastRowFirstColumn="0" w:lastRowLastColumn="0"/>
+        </w:trPr>
+        <w:tc>
+          <w:tcPr>
+            <w:cnfStyle w:val="001000000000" w:firstRow="0" w:lastRow="0" w:firstColumn="1" w:lastColumn="0" w:oddVBand="0" w:evenVBand="0" w:oddHBand="0" w:evenHBand="0" w:firstRowFirstColumn="0" w:firstRowLastColumn="0" w:lastRowFirstColumn="0" w:lastRowLastColumn="0"/>
+            <w:tcW w:w="2422" w:type="dxa"/>
+            <w:tcMar>
+              <w:top w:w="57" w:type="dxa"/>
+              <w:bottom w:w="57" w:type="dxa"/>
+            </w:tcMar>
+            <w:vAlign w:val="center"/>
+          </w:tcPr>
+          <w:p>
+            <w:r>
               <w:t>commande_prix</w:t>
             </w:r>
           </w:p>
@@ -2206,7 +2281,7 @@
           </w:tcPr>
           <w:p>
             <w:pPr>
-              <w:cnfStyle w:val="000000000000" w:firstRow="0" w:lastRow="0" w:firstColumn="0" w:lastColumn="0" w:oddVBand="0" w:evenVBand="0" w:oddHBand="0" w:evenHBand="0" w:firstRowFirstColumn="0" w:firstRowLastColumn="0" w:lastRowFirstColumn="0" w:lastRowLastColumn="0"/>
+              <w:cnfStyle w:val="000000100000" w:firstRow="0" w:lastRow="0" w:firstColumn="0" w:lastColumn="0" w:oddVBand="0" w:evenVBand="0" w:oddHBand="1" w:evenHBand="0" w:firstRowFirstColumn="0" w:firstRowLastColumn="0" w:lastRowFirstColumn="0" w:lastRowLastColumn="0"/>
             </w:pPr>
             <w:r>
               <w:t>Prix unitaire de livre lors de la commande</w:t>
@@ -2224,7 +2299,7 @@
           </w:tcPr>
           <w:p>
             <w:pPr>
-              <w:cnfStyle w:val="000000000000" w:firstRow="0" w:lastRow="0" w:firstColumn="0" w:lastColumn="0" w:oddVBand="0" w:evenVBand="0" w:oddHBand="0" w:evenHBand="0" w:firstRowFirstColumn="0" w:firstRowLastColumn="0" w:lastRowFirstColumn="0" w:lastRowLastColumn="0"/>
+              <w:cnfStyle w:val="000000100000" w:firstRow="0" w:lastRow="0" w:firstColumn="0" w:lastColumn="0" w:oddVBand="0" w:evenVBand="0" w:oddHBand="1" w:evenHBand="0" w:firstRowFirstColumn="0" w:firstRowLastColumn="0" w:lastRowFirstColumn="0" w:lastRowLastColumn="0"/>
             </w:pPr>
             <w:r>
               <w:t>DECIMAL(</w:t>
@@ -2245,7 +2320,7 @@
           </w:tcPr>
           <w:p>
             <w:pPr>
-              <w:cnfStyle w:val="000000000000" w:firstRow="0" w:lastRow="0" w:firstColumn="0" w:lastColumn="0" w:oddVBand="0" w:evenVBand="0" w:oddHBand="0" w:evenHBand="0" w:firstRowFirstColumn="0" w:firstRowLastColumn="0" w:lastRowFirstColumn="0" w:lastRowLastColumn="0"/>
+              <w:cnfStyle w:val="000000100000" w:firstRow="0" w:lastRow="0" w:firstColumn="0" w:lastColumn="0" w:oddVBand="0" w:evenVBand="0" w:oddHBand="1" w:evenHBand="0" w:firstRowFirstColumn="0" w:firstRowLastColumn="0" w:lastRowFirstColumn="0" w:lastRowLastColumn="0"/>
             </w:pPr>
             <w:r>
               <w:t>obligatoire</w:t>
@@ -2355,6 +2430,23 @@
       </w:r>
       <w:r>
         <w:t xml:space="preserve"> libraire_nom</w:t>
+      </w:r>
+    </w:p>
+    <w:p>
+      <w:r>
+        <w:t xml:space="preserve">Commande_id </w:t>
+      </w:r>
+      <w:r>
+        <w:tab/>
+      </w:r>
+      <w:r>
+        <w:tab/>
+      </w:r>
+      <w:r>
+        <w:sym w:font="Wingdings" w:char="F0E0"/>
+      </w:r>
+      <w:r>
+        <w:t xml:space="preserve"> commande_prix, commande_quantite</w:t>
       </w:r>
     </w:p>
     <w:p>
@@ -2495,7 +2587,7 @@
         <w:t xml:space="preserve">par </w:t>
       </w:r>
       <w:r>
-        <w:t>1</w:t>
+        <w:t>0</w:t>
       </w:r>
       <w:r>
         <w:t xml:space="preserve"> </w:t>
@@ -2524,7 +2616,13 @@
         <w:t>libraire</w:t>
       </w:r>
       <w:r>
-        <w:t xml:space="preserve"> commande 1 ou plusieurs </w:t>
+        <w:t xml:space="preserve"> commande </w:t>
+      </w:r>
+      <w:r>
+        <w:t>0</w:t>
+      </w:r>
+      <w:r>
+        <w:t xml:space="preserve"> ou plusieurs </w:t>
       </w:r>
       <w:r>
         <w:t>éditions</w:t>
@@ -2534,8 +2632,76 @@
       </w:r>
     </w:p>
     <w:p>
-      <w:r>
-        <w:t>1 libraire habite à 1 adresse.</w:t>
+      <w:pPr>
+        <w:rPr>
+          <w:highlight w:val="yellow"/>
+        </w:rPr>
+      </w:pPr>
+      <w:r>
+        <w:rPr>
+          <w:highlight w:val="yellow"/>
+        </w:rPr>
+        <w:t>1 éd</w:t>
+      </w:r>
+      <w:r>
+        <w:rPr>
+          <w:highlight w:val="yellow"/>
+        </w:rPr>
+        <w:t>i</w:t>
+      </w:r>
+      <w:r>
+        <w:rPr>
+          <w:highlight w:val="yellow"/>
+        </w:rPr>
+        <w:t xml:space="preserve">tion est </w:t>
+      </w:r>
+      <w:r>
+        <w:rPr>
+          <w:highlight w:val="yellow"/>
+        </w:rPr>
+        <w:t>incluse dans 0 ou plusieurs commandes.</w:t>
+      </w:r>
+      <w:r>
+        <w:rPr>
+          <w:highlight w:val="yellow"/>
+        </w:rPr>
+        <w:br/>
+        <w:t>1 commande inclut 1 seule édition.</w:t>
+      </w:r>
+    </w:p>
+    <w:p>
+      <w:r>
+        <w:rPr>
+          <w:highlight w:val="yellow"/>
+        </w:rPr>
+        <w:t>1 libraire effectue 0 ou plusieurs commande(s).</w:t>
+      </w:r>
+      <w:r>
+        <w:rPr>
+          <w:highlight w:val="yellow"/>
+        </w:rPr>
+        <w:br/>
+        <w:t>1 commande est effectuée par 1 seul libraire.</w:t>
+      </w:r>
+    </w:p>
+    <w:p>
+      <w:r>
+        <w:t xml:space="preserve">1 libraire </w:t>
+      </w:r>
+      <w:r>
+        <w:rPr>
+          <w:highlight w:val="yellow"/>
+        </w:rPr>
+        <w:t>est localisé</w:t>
+      </w:r>
+      <w:r>
+        <w:rPr>
+          <w:highlight w:val="yellow"/>
+        </w:rPr>
+        <w:t xml:space="preserve"> </w:t>
+      </w:r>
+      <w:r>
+        <w:t>à 1 adresse.</w:t>
       </w:r>
       <w:r>
         <w:br/>
@@ -2549,7 +2715,22 @@
         <w:t>adresse</w:t>
       </w:r>
       <w:r>
-        <w:t xml:space="preserve"> est habitée par 1 ou plusieurs libraires.</w:t>
+        <w:t xml:space="preserve"> </w:t>
+      </w:r>
+      <w:r>
+        <w:rPr>
+          <w:highlight w:val="yellow"/>
+        </w:rPr>
+        <w:t>localise</w:t>
+      </w:r>
+      <w:r>
+        <w:rPr>
+          <w:highlight w:val="yellow"/>
+        </w:rPr>
+        <w:t xml:space="preserve"> </w:t>
+      </w:r>
+      <w:r>
+        <w:t>1 ou plusieurs libraires.</w:t>
       </w:r>
     </w:p>
     <w:p/>
